--- a/Analysis/NaviBike Design.docx
+++ b/Analysis/NaviBike Design.docx
@@ -4,6 +4,85 @@
   <w:body>
     <w:p>
       <w:pPr>
+        <w:pStyle w:val="Header"/>
+        <w:pBdr>
+          <w:bottom w:val="single" w:sz="6" w:space="0" w:color="auto"/>
+        </w:pBdr>
+        <w:jc w:val="left"/>
+        <w:rPr>
+          <w:sz w:val="24"/>
+          <w:szCs w:val="22"/>
+        </w:rPr>
+      </w:pPr>
+      <w:r>
+        <w:rPr>
+          <w:sz w:val="24"/>
+          <w:szCs w:val="22"/>
+        </w:rPr>
+        <w:t>Junxi Zhu</w:t>
+      </w:r>
+    </w:p>
+    <w:p>
+      <w:pPr>
+        <w:pStyle w:val="Header"/>
+        <w:pBdr>
+          <w:bottom w:val="single" w:sz="6" w:space="0" w:color="auto"/>
+        </w:pBdr>
+        <w:jc w:val="left"/>
+        <w:rPr>
+          <w:sz w:val="24"/>
+          <w:szCs w:val="22"/>
+        </w:rPr>
+      </w:pPr>
+      <w:r>
+        <w:rPr>
+          <w:sz w:val="24"/>
+          <w:szCs w:val="22"/>
+        </w:rPr>
+        <w:t>Prof. Petrillo</w:t>
+      </w:r>
+    </w:p>
+    <w:p>
+      <w:pPr>
+        <w:pStyle w:val="Header"/>
+        <w:pBdr>
+          <w:bottom w:val="single" w:sz="6" w:space="0" w:color="auto"/>
+        </w:pBdr>
+        <w:jc w:val="left"/>
+        <w:rPr>
+          <w:rFonts w:ascii="Arial" w:eastAsia="宋体" w:hAnsi="Arial" w:cs="Arial"/>
+          <w:b/>
+          <w:bCs/>
+          <w:color w:val="000000"/>
+          <w:kern w:val="0"/>
+          <w:sz w:val="24"/>
+          <w:szCs w:val="22"/>
+        </w:rPr>
+      </w:pPr>
+      <w:r>
+        <w:rPr>
+          <w:sz w:val="24"/>
+          <w:szCs w:val="22"/>
+        </w:rPr>
+        <w:t>EID 101 D</w:t>
+      </w:r>
+    </w:p>
+    <w:p>
+      <w:pPr>
+        <w:widowControl/>
+        <w:jc w:val="left"/>
+        <w:rPr>
+          <w:rFonts w:ascii="Arial" w:eastAsia="宋体" w:hAnsi="Arial" w:cs="Arial"/>
+          <w:b/>
+          <w:bCs/>
+          <w:color w:val="000000"/>
+          <w:kern w:val="0"/>
+          <w:sz w:val="24"/>
+        </w:rPr>
+      </w:pPr>
+    </w:p>
+    <w:p>
+      <w:pPr>
         <w:widowControl/>
         <w:jc w:val="left"/>
         <w:rPr>
@@ -22,6 +101,17 @@
           <w:kern w:val="0"/>
           <w:sz w:val="22"/>
         </w:rPr>
+        <w:t>1</w:t>
+      </w:r>
+      <w:r>
+        <w:rPr>
+          <w:rFonts w:ascii="Arial" w:eastAsia="宋体" w:hAnsi="Arial" w:cs="Arial"/>
+          <w:b/>
+          <w:bCs/>
+          <w:color w:val="000000"/>
+          <w:kern w:val="0"/>
+          <w:sz w:val="22"/>
+        </w:rPr>
         <w:t>NaviBike—Audio-oriented navigation bike designed for tourists going to NYC</w:t>
       </w:r>
     </w:p>
@@ -30,7 +120,7 @@
         <w:widowControl/>
         <w:jc w:val="left"/>
         <w:rPr>
-          <w:rFonts w:ascii="宋体" w:eastAsia="宋体" w:hAnsi="宋体" w:cs="宋体"/>
+          <w:rFonts w:ascii="宋体" w:eastAsia="宋体" w:hAnsi="宋体" w:cs="宋体" w:hint="eastAsia"/>
           <w:kern w:val="0"/>
           <w:sz w:val="24"/>
           <w:szCs w:val="24"/>
@@ -79,9 +169,18 @@
           <w:kern w:val="0"/>
           <w:sz w:val="22"/>
         </w:rPr>
-        <w:t>According to NYCGO’s statistics, 54.3 million of tourists (international and domestic) came to NY in 2013, and this number has kept increasing for more than 12 years. How to get ar</w:t>
+        <w:t xml:space="preserve">According to NYCGO’s statistics, 54.3 million of tourists (international and domestic) came to NY in 2013, </w:t>
       </w:r>
       <w:bookmarkStart w:id="0" w:name="_GoBack"/>
+      <w:r>
+        <w:rPr>
+          <w:rFonts w:ascii="Arial" w:eastAsia="宋体" w:hAnsi="Arial" w:cs="Arial"/>
+          <w:color w:val="000000"/>
+          <w:kern w:val="0"/>
+          <w:sz w:val="22"/>
+        </w:rPr>
+        <w:t xml:space="preserve">and </w:t>
+      </w:r>
       <w:bookmarkEnd w:id="0"/>
       <w:r>
         <w:rPr>
@@ -90,7 +189,7 @@
           <w:kern w:val="0"/>
           <w:sz w:val="22"/>
         </w:rPr>
-        <w:t xml:space="preserve">ound for tours safely and conveniently (and cheaply) is every tourist’s problem. A bike is very convenient for moving around NYC, and it is much cheaper than cabs, more flexible than tour bus, and gets more view than the subway. </w:t>
+        <w:t xml:space="preserve">this number has kept increasing for more than 12 years. How to get around for tours safely and conveniently (and cheaply) is every tourist’s problem. A bike is very convenient for moving around NYC, and it is much cheaper than cabs, more flexible than tour bus, and gets more view than the subway. </w:t>
       </w:r>
       <w:r>
         <w:rPr>
@@ -600,7 +699,17 @@
           <w:kern w:val="0"/>
           <w:sz w:val="22"/>
         </w:rPr>
-        <w:t xml:space="preserve"> The pains that the tourists are experiencing would obviously be more than these, and we would need surveys or potential customer interviews to gather more information on this. Good places to find tourists to interview would be hotels, tour places, and traveling agencies.</w:t>
+        <w:t xml:space="preserve"> The pains that the tourists are experiencing would obviously be more than these, and we would need surveys or potential customer interviews to gather more information on this. Good places to find </w:t>
+      </w:r>
+      <w:r>
+        <w:rPr>
+          <w:rFonts w:ascii="Arial" w:eastAsia="宋体" w:hAnsi="Arial" w:cs="Arial"/>
+          <w:color w:val="000000"/>
+          <w:kern w:val="0"/>
+          <w:sz w:val="22"/>
+        </w:rPr>
+        <w:lastRenderedPageBreak/>
+        <w:t>tourists to interview would be hotels, tour places, and traveling agencies.</w:t>
       </w:r>
       <w:r>
         <w:rPr>
@@ -630,7 +739,6 @@
           <w:kern w:val="0"/>
           <w:sz w:val="22"/>
         </w:rPr>
-        <w:lastRenderedPageBreak/>
         <w:tab/>
         <w:t>The gains our customers can get from our product is first of all touring navigation through the NYC. They would be able to explore all the fun places in NYC. Second gain for our customers would be safety. Safety come in two features of our product: One is the crime check feature that prevents tourists unfamiliar to the places to travel in the dangerous places in NYC. The second is the audio navigation that provides more safety than a screen navigation.</w:t>
       </w:r>
@@ -655,8 +763,7 @@
     </w:p>
     <w:p/>
     <w:sectPr>
-      <w:headerReference w:type="default" r:id="rId8"/>
-      <w:footerReference w:type="default" r:id="rId9"/>
+      <w:footerReference w:type="default" r:id="rId8"/>
       <w:pgSz w:w="11906" w:h="16838"/>
       <w:pgMar w:top="1440" w:right="1800" w:bottom="1440" w:left="1800" w:header="851" w:footer="992" w:gutter="0"/>
       <w:cols w:space="425"/>
@@ -718,44 +825,6 @@
     </w:p>
   </w:footnote>
 </w:footnotes>
-</file>
-
-<file path=word/header1.xml><?xml version="1.0" encoding="utf-8"?>
-<w:hdr xmlns:wpc="http://schemas.microsoft.com/office/word/2010/wordprocessingCanvas" xmlns:mc="http://schemas.openxmlformats.org/markup-compatibility/2006" xmlns:o="urn:schemas-microsoft-com:office:office" xmlns:r="http://schemas.openxmlformats.org/officeDocument/2006/relationships" xmlns:m="http://schemas.openxmlformats.org/officeDocument/2006/math" xmlns:v="urn:schemas-microsoft-com:vml" xmlns:wp14="http://schemas.microsoft.com/office/word/2010/wordprocessingDrawing" xmlns:wp="http://schemas.openxmlformats.org/drawingml/2006/wordprocessingDrawing" xmlns:w10="urn:schemas-microsoft-com:office:word" xmlns:w="http://schemas.openxmlformats.org/wordprocessingml/2006/main" xmlns:w14="http://schemas.microsoft.com/office/word/2010/wordml" xmlns:w15="http://schemas.microsoft.com/office/word/2012/wordml" xmlns:wpg="http://schemas.microsoft.com/office/word/2010/wordprocessingGroup" xmlns:wpi="http://schemas.microsoft.com/office/word/2010/wordprocessingInk" xmlns:wne="http://schemas.microsoft.com/office/word/2006/wordml" xmlns:wps="http://schemas.microsoft.com/office/word/2010/wordprocessingShape" mc:Ignorable="w14 w15 wp14">
-  <w:p>
-    <w:pPr>
-      <w:pStyle w:val="Header"/>
-      <w:jc w:val="left"/>
-    </w:pPr>
-    <w:r>
-      <w:t>Junxi Zhu</w:t>
-    </w:r>
-  </w:p>
-  <w:p>
-    <w:pPr>
-      <w:pStyle w:val="Header"/>
-      <w:jc w:val="left"/>
-    </w:pPr>
-    <w:r>
-      <w:t>Prof. Petrillo</w:t>
-    </w:r>
-  </w:p>
-  <w:p>
-    <w:pPr>
-      <w:pStyle w:val="Header"/>
-      <w:jc w:val="left"/>
-    </w:pPr>
-    <w:r>
-      <w:t>EID 101 D</w:t>
-    </w:r>
-  </w:p>
-  <w:p>
-    <w:pPr>
-      <w:pStyle w:val="Header"/>
-      <w:jc w:val="left"/>
-    </w:pPr>
-  </w:p>
-</w:hdr>
 </file>
 
 <file path=word/styles.xml><?xml version="1.0" encoding="utf-8"?>
